--- a/doc/Konkurrenzprodukte/Deutsche Konkurrenzprodukte.docx
+++ b/doc/Konkurrenzprodukte/Deutsche Konkurrenzprodukte.docx
@@ -19,6 +19,8 @@
         </w:rPr>
         <w:t>Silberland</w:t>
       </w:r>
+      <w:bookmarkStart w:id="0" w:name="_GoBack"/>
+      <w:bookmarkEnd w:id="0"/>
     </w:p>
     <w:p>
       <w:pPr>
@@ -421,8 +423,533 @@
       <w:r>
         <w:t>ein wichtiger Faktor.</w:t>
       </w:r>
-      <w:bookmarkStart w:id="0" w:name="_GoBack"/>
-      <w:bookmarkEnd w:id="0"/>
+    </w:p>
+    <w:p>
+      <w:pPr>
+        <w:spacing w:line="360" w:lineRule="auto"/>
+        <w:rPr>
+          <w:b/>
+          <w:sz w:val="28"/>
+          <w:szCs w:val="28"/>
+        </w:rPr>
+      </w:pPr>
+      <w:r>
+        <w:rPr>
+          <w:b/>
+          <w:sz w:val="28"/>
+          <w:szCs w:val="28"/>
+        </w:rPr>
+        <w:lastRenderedPageBreak/>
+        <w:t>Silberland</w:t>
+      </w:r>
+    </w:p>
+    <w:p>
+      <w:pPr>
+        <w:spacing w:line="360" w:lineRule="auto"/>
+        <w:rPr>
+          <w:b/>
+          <w:sz w:val="28"/>
+          <w:szCs w:val="28"/>
+        </w:rPr>
+      </w:pPr>
+    </w:p>
+    <w:p>
+      <w:pPr>
+        <w:spacing w:line="360" w:lineRule="auto"/>
+        <w:rPr>
+          <w:u w:val="single"/>
+        </w:rPr>
+      </w:pPr>
+      <w:r>
+        <w:rPr>
+          <w:u w:val="single"/>
+        </w:rPr>
+        <w:t>Allgemeines:</w:t>
+      </w:r>
+    </w:p>
+    <w:p>
+      <w:pPr>
+        <w:spacing w:line="360" w:lineRule="auto"/>
+        <w:rPr>
+          <w:u w:val="single"/>
+        </w:rPr>
+      </w:pPr>
+    </w:p>
+    <w:p>
+      <w:pPr>
+        <w:spacing w:line="360" w:lineRule="auto"/>
+      </w:pPr>
+      <w:r>
+        <w:t xml:space="preserve">Silberland gibt es schon seit 1996 und ist mittlerweile ein sehr großes </w:t>
+      </w:r>
+      <w:r>
+        <w:t xml:space="preserve">deutsches </w:t>
+      </w:r>
+      <w:r>
+        <w:t>MUD.</w:t>
+      </w:r>
+      <w:r>
+        <w:t xml:space="preserve"> Silberland baut auf der </w:t>
+      </w:r>
+      <w:proofErr w:type="spellStart"/>
+      <w:r>
+        <w:t>MUDlib</w:t>
+      </w:r>
+      <w:proofErr w:type="spellEnd"/>
+      <w:r>
+        <w:t xml:space="preserve"> von </w:t>
+      </w:r>
+      <w:proofErr w:type="spellStart"/>
+      <w:r>
+        <w:t>Anderland</w:t>
+      </w:r>
+      <w:proofErr w:type="spellEnd"/>
+      <w:r>
+        <w:t xml:space="preserve"> auf, die jedoch um einiges weiterentwickelt wurde. </w:t>
+      </w:r>
+      <w:r>
+        <w:t xml:space="preserve">Silberland beinhaltet keinerlei Bilder bzw. Videos und ist komplett Textbasiert. </w:t>
+      </w:r>
+      <w:r>
+        <w:t xml:space="preserve">Zudem ist dieser MUD vollständig kostenlos. </w:t>
+      </w:r>
+      <w:r>
+        <w:t xml:space="preserve">Die Verbindung </w:t>
+      </w:r>
+      <w:r>
+        <w:t>kann</w:t>
+      </w:r>
+      <w:r>
+        <w:t xml:space="preserve"> mittels Telnet</w:t>
+      </w:r>
+      <w:r>
+        <w:t xml:space="preserve"> erfolgen</w:t>
+      </w:r>
+      <w:r>
+        <w:t xml:space="preserve">. Jedoch </w:t>
+      </w:r>
+      <w:r>
+        <w:t xml:space="preserve">wird empfohlen einen geeigneten Client von den verschiedenen Clients, die angeboten werden herunterzuladen </w:t>
+      </w:r>
+      <w:r>
+        <w:t>und über diesen Clients kann dann eine Verbindung aufgebaut werden.</w:t>
+      </w:r>
+      <w:r>
+        <w:t xml:space="preserve"> Auf der offiziellen Homepage </w:t>
+      </w:r>
+      <w:r>
+        <w:t>gibt es als Hilfestellung einige Beschreibungen über die verschiedenen Rassen, Regionen, Gilden, usw.</w:t>
+      </w:r>
+      <w:r>
+        <w:t xml:space="preserve"> Da Silberland ein deutsches MUD ist, besteht auch die Community aus deutsch</w:t>
+      </w:r>
+      <w:r>
+        <w:t>sprechenden Mitspielern.</w:t>
+      </w:r>
+    </w:p>
+    <w:p>
+      <w:pPr>
+        <w:spacing w:line="360" w:lineRule="auto"/>
+      </w:pPr>
+    </w:p>
+    <w:p>
+      <w:pPr>
+        <w:spacing w:line="360" w:lineRule="auto"/>
+        <w:rPr>
+          <w:u w:val="single"/>
+        </w:rPr>
+      </w:pPr>
+      <w:r>
+        <w:rPr>
+          <w:u w:val="single"/>
+        </w:rPr>
+        <w:t>Technische Umsetzung:</w:t>
+      </w:r>
+    </w:p>
+    <w:p>
+      <w:pPr>
+        <w:spacing w:line="360" w:lineRule="auto"/>
+        <w:rPr>
+          <w:u w:val="single"/>
+        </w:rPr>
+      </w:pPr>
+    </w:p>
+    <w:p>
+      <w:pPr>
+        <w:spacing w:line="360" w:lineRule="auto"/>
+      </w:pPr>
+      <w:r>
+        <w:t xml:space="preserve">Getestet wurde ein Client der speziell für Silberland </w:t>
+      </w:r>
+      <w:r>
+        <w:t>entwickelt wurde</w:t>
+      </w:r>
+      <w:r>
+        <w:t xml:space="preserve"> (SL-Client)</w:t>
+      </w:r>
+      <w:r>
+        <w:t xml:space="preserve">. </w:t>
+      </w:r>
+      <w:r>
+        <w:t>Der Client verfügt über ein großes Fenster und einer Eingabezeile</w:t>
+      </w:r>
+      <w:r>
+        <w:t xml:space="preserve"> über diese der Spieler die Befehle ausführen kann.</w:t>
+      </w:r>
+      <w:r>
+        <w:t xml:space="preserve"> Darüber hinaus gibt es eine Menüleiste um verschiede Einstellungen zu tätigen. Zudem gibt es verschiedene Buttons</w:t>
+      </w:r>
+      <w:r>
+        <w:t>,</w:t>
+      </w:r>
+      <w:r>
+        <w:t xml:space="preserve"> die der Spieler für die Steuerung benutzen kann.</w:t>
+      </w:r>
+      <w:r>
+        <w:t xml:space="preserve"> Über die Menüleiste </w:t>
+      </w:r>
+      <w:r>
+        <w:t xml:space="preserve">können unter anderem </w:t>
+      </w:r>
+      <w:r>
+        <w:t>Karten ausgewählt werden, Aliase/Kompass eingeblendet werden</w:t>
+      </w:r>
+      <w:r>
+        <w:t xml:space="preserve">, Notizen angezeigt werden und auch ein weiteres Fenster aktiviert werden. Die Karten sind punktartig aufgebaut und der Spieler bekommt eine bessere Orientierung über das Geschehen. Wenn man Aliase/Kompass einblenden lässt kann </w:t>
+      </w:r>
+      <w:r>
+        <w:t>der Spieler</w:t>
+      </w:r>
+      <w:r>
+        <w:t xml:space="preserve"> über die Aliase</w:t>
+      </w:r>
+      <w:r>
+        <w:t xml:space="preserve"> die wichtigsten Befehle über Shortcuts anlegen und hinter dem Kompass sind auch </w:t>
+      </w:r>
+      <w:r>
+        <w:t>Shortcuts hinterlegt,</w:t>
+      </w:r>
+      <w:r>
+        <w:t xml:space="preserve"> mit denen sich der Spieler bewegen kann.</w:t>
+      </w:r>
+      <w:r>
+        <w:t xml:space="preserve"> Infos zum Spiel oder wichtige Gedankengänge können in den Notizen geschrieben werden.</w:t>
+      </w:r>
+      <w:r>
+        <w:t xml:space="preserve"> Über das weitere </w:t>
+      </w:r>
+      <w:proofErr w:type="gramStart"/>
+      <w:r>
+        <w:t>Fenster</w:t>
+      </w:r>
+      <w:proofErr w:type="gramEnd"/>
+      <w:r>
+        <w:t xml:space="preserve"> das aktiviert werden kann, kann die Spielerliste angezeigt werden und alle Informationen zum eigenen Charakter kann eingesehen werden. Zudem </w:t>
+      </w:r>
+      <w:proofErr w:type="gramStart"/>
+      <w:r>
+        <w:t>wird</w:t>
+      </w:r>
+      <w:proofErr w:type="gramEnd"/>
+      <w:r>
+        <w:t xml:space="preserve"> in dem zusätzlichen Fenster das eigene Inventar und die Ausrüstung aufgelistet.</w:t>
+      </w:r>
+    </w:p>
+    <w:p>
+      <w:pPr>
+        <w:spacing w:line="360" w:lineRule="auto"/>
+      </w:pPr>
+    </w:p>
+    <w:p>
+      <w:pPr>
+        <w:spacing w:line="360" w:lineRule="auto"/>
+      </w:pPr>
+    </w:p>
+    <w:p>
+      <w:pPr>
+        <w:spacing w:line="360" w:lineRule="auto"/>
+        <w:rPr>
+          <w:b/>
+          <w:sz w:val="28"/>
+          <w:szCs w:val="28"/>
+        </w:rPr>
+      </w:pPr>
+      <w:proofErr w:type="spellStart"/>
+      <w:r>
+        <w:rPr>
+          <w:b/>
+          <w:sz w:val="28"/>
+          <w:szCs w:val="28"/>
+        </w:rPr>
+        <w:lastRenderedPageBreak/>
+        <w:t>FinalFrontier</w:t>
+      </w:r>
+      <w:proofErr w:type="spellEnd"/>
+    </w:p>
+    <w:p>
+      <w:pPr>
+        <w:spacing w:line="360" w:lineRule="auto"/>
+        <w:rPr>
+          <w:b/>
+          <w:sz w:val="28"/>
+          <w:szCs w:val="28"/>
+        </w:rPr>
+      </w:pPr>
+    </w:p>
+    <w:p>
+      <w:pPr>
+        <w:spacing w:line="360" w:lineRule="auto"/>
+        <w:rPr>
+          <w:u w:val="single"/>
+        </w:rPr>
+      </w:pPr>
+      <w:r>
+        <w:rPr>
+          <w:u w:val="single"/>
+        </w:rPr>
+        <w:t>Allgemeines:</w:t>
+      </w:r>
+    </w:p>
+    <w:p>
+      <w:pPr>
+        <w:spacing w:line="360" w:lineRule="auto"/>
+        <w:rPr>
+          <w:u w:val="single"/>
+        </w:rPr>
+      </w:pPr>
+    </w:p>
+    <w:p>
+      <w:pPr>
+        <w:spacing w:line="360" w:lineRule="auto"/>
+      </w:pPr>
+      <w:r>
+        <w:t xml:space="preserve">Gegründet wurde </w:t>
+      </w:r>
+      <w:proofErr w:type="spellStart"/>
+      <w:r>
+        <w:t>FinalFrontier</w:t>
+      </w:r>
+      <w:proofErr w:type="spellEnd"/>
+      <w:r>
+        <w:t xml:space="preserve"> 1994 nach dem Leitbild von dem MUD </w:t>
+      </w:r>
+      <w:proofErr w:type="spellStart"/>
+      <w:r>
+        <w:t>Unitopia</w:t>
+      </w:r>
+      <w:proofErr w:type="spellEnd"/>
+      <w:r>
+        <w:t xml:space="preserve"> und bezieht sich auf die </w:t>
+      </w:r>
+      <w:proofErr w:type="spellStart"/>
+      <w:r>
+        <w:t>Startrek</w:t>
+      </w:r>
+      <w:proofErr w:type="spellEnd"/>
+      <w:r>
+        <w:t xml:space="preserve">-Serie. </w:t>
+      </w:r>
+      <w:proofErr w:type="spellStart"/>
+      <w:r>
+        <w:t>FinalFrontier</w:t>
+      </w:r>
+      <w:proofErr w:type="spellEnd"/>
+      <w:r>
+        <w:t xml:space="preserve"> ist der größte Science-Fiction-MUD in deutscher Sprache. </w:t>
+      </w:r>
+      <w:r>
+        <w:t>Anfangs lief der MUD auf einem Computer der Universität Magdeburg und war weitgehend nur für Studenten zugänglich</w:t>
+      </w:r>
+      <w:r>
+        <w:t>.</w:t>
+      </w:r>
+      <w:r>
+        <w:t xml:space="preserve"> </w:t>
+      </w:r>
+      <w:proofErr w:type="spellStart"/>
+      <w:r>
+        <w:t>FinalFrontier</w:t>
+      </w:r>
+      <w:proofErr w:type="spellEnd"/>
+      <w:r>
+        <w:t xml:space="preserve"> ist komplett textbasiert und beinhaltet somit keine Bilder oder Videos. Zudem ist dieser MUD kostenlos. </w:t>
+      </w:r>
+      <w:proofErr w:type="spellStart"/>
+      <w:r>
+        <w:t>FinalFrontier</w:t>
+      </w:r>
+      <w:proofErr w:type="spellEnd"/>
+      <w:r>
+        <w:t xml:space="preserve"> ist unterteilt in fünf Hauptwelten die sich „Domains“ nennen. Die Spieler können sich fünf verschiedene Rassen aussuchen und Mitglied eines von sechs </w:t>
+      </w:r>
+      <w:proofErr w:type="spellStart"/>
+      <w:r>
+        <w:t>Gilds</w:t>
+      </w:r>
+      <w:proofErr w:type="spellEnd"/>
+      <w:r>
+        <w:t xml:space="preserve"> werden.</w:t>
+      </w:r>
+      <w:r>
+        <w:t xml:space="preserve"> Eine entsprechende Doku mit Informationen über Domains, Rassen, Gilden, usw. findet man auf der offiziellen Website.</w:t>
+      </w:r>
+      <w:r>
+        <w:t xml:space="preserve"> Es gibt drei verschiedene Wege um </w:t>
+      </w:r>
+      <w:proofErr w:type="spellStart"/>
+      <w:r>
+        <w:t>FinalFrontier</w:t>
+      </w:r>
+      <w:proofErr w:type="spellEnd"/>
+      <w:r>
+        <w:t xml:space="preserve"> zu spielen. Zum einen sind Clients auf dem </w:t>
+      </w:r>
+      <w:proofErr w:type="spellStart"/>
+      <w:r>
+        <w:t>Mudserver</w:t>
+      </w:r>
+      <w:proofErr w:type="spellEnd"/>
+      <w:r>
+        <w:t xml:space="preserve"> installiert die man mittels </w:t>
+      </w:r>
+      <w:proofErr w:type="spellStart"/>
+      <w:r>
+        <w:t>ssh</w:t>
+      </w:r>
+      <w:proofErr w:type="spellEnd"/>
+      <w:r>
+        <w:t>-Befehl auf der Kommandozeile erreicht. Zum anderen kann man aber auch eine Telnet-Verbindung aufbauen</w:t>
+      </w:r>
+      <w:r>
+        <w:t>, die aber nicht empfohlen wird, da diese Möglichkeit nicht ganz komfortabel ist</w:t>
+      </w:r>
+      <w:r>
+        <w:t>. Man kann sich aber auch einen Clien</w:t>
+      </w:r>
+      <w:r>
+        <w:t xml:space="preserve">t </w:t>
+      </w:r>
+      <w:r>
+        <w:t>lokal auf seinem Computer installieren. Auf der Website stehen einige Clients zur</w:t>
+      </w:r>
+      <w:r>
+        <w:t xml:space="preserve"> </w:t>
+      </w:r>
+      <w:r>
+        <w:t>Auswahl</w:t>
+      </w:r>
+      <w:r>
+        <w:t xml:space="preserve">, </w:t>
+      </w:r>
+      <w:r>
+        <w:t>die man installieren kann.</w:t>
+      </w:r>
+    </w:p>
+    <w:p>
+      <w:pPr>
+        <w:spacing w:line="360" w:lineRule="auto"/>
+      </w:pPr>
+    </w:p>
+    <w:p>
+      <w:pPr>
+        <w:spacing w:line="360" w:lineRule="auto"/>
+        <w:rPr>
+          <w:u w:val="single"/>
+        </w:rPr>
+      </w:pPr>
+      <w:r>
+        <w:rPr>
+          <w:u w:val="single"/>
+        </w:rPr>
+        <w:t>Technische Umsetzung:</w:t>
+      </w:r>
+    </w:p>
+    <w:p>
+      <w:pPr>
+        <w:spacing w:line="360" w:lineRule="auto"/>
+        <w:rPr>
+          <w:u w:val="single"/>
+        </w:rPr>
+      </w:pPr>
+    </w:p>
+    <w:p>
+      <w:pPr>
+        <w:spacing w:line="360" w:lineRule="auto"/>
+      </w:pPr>
+      <w:r>
+        <w:t xml:space="preserve">Getestet wurde </w:t>
+      </w:r>
+      <w:proofErr w:type="spellStart"/>
+      <w:r>
+        <w:t>FinalFrontier</w:t>
+      </w:r>
+      <w:proofErr w:type="spellEnd"/>
+      <w:r>
+        <w:t xml:space="preserve"> auf einem Drittanbieter-Client namens „</w:t>
+      </w:r>
+      <w:proofErr w:type="spellStart"/>
+      <w:r>
+        <w:t>Mudlet</w:t>
+      </w:r>
+      <w:proofErr w:type="spellEnd"/>
+      <w:r>
+        <w:t>“.</w:t>
+      </w:r>
+      <w:r>
+        <w:t xml:space="preserve"> </w:t>
+      </w:r>
+      <w:proofErr w:type="spellStart"/>
+      <w:r>
+        <w:t>FinalFrontier</w:t>
+      </w:r>
+      <w:proofErr w:type="spellEnd"/>
+      <w:r>
+        <w:t xml:space="preserve"> </w:t>
+      </w:r>
+      <w:r>
+        <w:t xml:space="preserve">bietet unter diesen Client hauptsächlich eine Hauptanzeige und ein Eingabebereich um die Befehle vom Spieler entgegenzunehmen. Außer einige Einstellungsmöglichkeiten gibt es bei </w:t>
+      </w:r>
+      <w:proofErr w:type="spellStart"/>
+      <w:r>
+        <w:t>FinalFrontier</w:t>
+      </w:r>
+      <w:proofErr w:type="spellEnd"/>
+      <w:r>
+        <w:t xml:space="preserve"> sonst nichts mehr. Über die Einstellungen kann man zum Beispiel Triggers oder </w:t>
+      </w:r>
+      <w:proofErr w:type="spellStart"/>
+      <w:r>
+        <w:t>Aliases</w:t>
+      </w:r>
+      <w:proofErr w:type="spellEnd"/>
+      <w:r>
+        <w:t xml:space="preserve"> erstellen. </w:t>
+      </w:r>
+      <w:proofErr w:type="gramStart"/>
+      <w:r>
+        <w:t>Mit</w:t>
+      </w:r>
+      <w:r>
+        <w:t xml:space="preserve"> </w:t>
+      </w:r>
+      <w:r>
+        <w:t>Triggers</w:t>
+      </w:r>
+      <w:proofErr w:type="gramEnd"/>
+      <w:r>
+        <w:t xml:space="preserve"> kann der Spieler Farben für bestimmte Befehle setzen damit </w:t>
+      </w:r>
+      <w:r>
+        <w:t xml:space="preserve">die Texte transparenter und lesbarer werden. </w:t>
+      </w:r>
+      <w:proofErr w:type="spellStart"/>
+      <w:r>
+        <w:t>Aliases</w:t>
+      </w:r>
+      <w:proofErr w:type="spellEnd"/>
+      <w:r>
+        <w:t xml:space="preserve"> dienen dazu dem Spieler Kurzbefehle für bestimmte Befehle zu definieren.</w:t>
+      </w:r>
     </w:p>
     <w:sectPr>
       <w:headerReference w:type="even" r:id="rId7"/>
@@ -663,14 +1190,14 @@
         <v:path o:extrusionok="f" gradientshapeok="t" o:connecttype="rect"/>
         <o:lock v:ext="edit" aspectratio="t"/>
       </v:shapetype>
-      <v:shape id="_x0000_i1188" type="#_x0000_t75" style="width:15pt;height:15pt" o:bullet="t">
+      <v:shape id="_x0000_i1134" type="#_x0000_t75" style="width:15pt;height:15pt" o:bullet="t">
         <v:imagedata r:id="rId1" o:title="ccxvcxvx"/>
       </v:shape>
     </w:pict>
   </w:numPicBullet>
   <w:numPicBullet w:numPicBulletId="1">
     <w:pict>
-      <v:shape id="_x0000_i1189" type="#_x0000_t75" style="width:4pt;height:4pt" o:bullet="t">
+      <v:shape id="_x0000_i1135" type="#_x0000_t75" style="width:4pt;height:4pt" o:bullet="t">
         <v:imagedata r:id="rId2" o:title="ccxvcxvx"/>
       </v:shape>
     </w:pict>
@@ -2497,6 +3024,7 @@
     <w:lsdException w:name="Strong" w:qFormat="1"/>
     <w:lsdException w:name="Emphasis" w:qFormat="1"/>
     <w:lsdException w:name="HTML Preformatted" w:semiHidden="1" w:unhideWhenUsed="1"/>
+    <w:lsdException w:name="Normal Table" w:semiHidden="1" w:unhideWhenUsed="1"/>
     <w:lsdException w:name="No List" w:semiHidden="1" w:unhideWhenUsed="1"/>
     <w:lsdException w:name="Outline List 1" w:semiHidden="1" w:unhideWhenUsed="1"/>
     <w:lsdException w:name="Outline List 2" w:semiHidden="1" w:unhideWhenUsed="1"/>
@@ -2539,8 +3067,10 @@
     <w:lsdException w:name="Table Elegant" w:semiHidden="1" w:unhideWhenUsed="1"/>
     <w:lsdException w:name="Table Professional" w:semiHidden="1" w:unhideWhenUsed="1"/>
     <w:lsdException w:name="Table Subtle 1" w:semiHidden="1" w:unhideWhenUsed="1"/>
+    <w:lsdException w:name="Table Subtle 2" w:semiHidden="1" w:unhideWhenUsed="1"/>
     <w:lsdException w:name="Table Web 1" w:semiHidden="1" w:unhideWhenUsed="1"/>
     <w:lsdException w:name="Table Web 2" w:semiHidden="1" w:unhideWhenUsed="1"/>
+    <w:lsdException w:name="Table Web 3" w:semiHidden="1" w:unhideWhenUsed="1"/>
     <w:lsdException w:name="Table Theme" w:semiHidden="1" w:unhideWhenUsed="1"/>
     <w:lsdException w:name="Placeholder Text" w:semiHidden="1" w:uiPriority="99"/>
     <w:lsdException w:name="No Spacing" w:uiPriority="1" w:qFormat="1"/>
